--- a/docs/Analysis/ManuelUtilisateur.docx
+++ b/docs/Analysis/ManuelUtilisateur.docx
@@ -6,6 +6,8 @@
       <w:pPr>
         <w:pStyle w:val="Titre1"/>
       </w:pPr>
+      <w:bookmarkStart w:id="0" w:name="_GoBack"/>
+      <w:bookmarkEnd w:id="0"/>
       <w:r>
         <w:t>Visiteur</w:t>
       </w:r>
@@ -152,14 +154,14 @@
     <w:p>
       <w:r>
         <w:pict>
-          <v:shape id="_x0000_i1027" type="#_x0000_t75" style="width:223.45pt;height:171.15pt">
+          <v:shape id="_x0000_i1026" type="#_x0000_t75" style="width:223.45pt;height:171.15pt">
             <v:imagedata r:id="rId7" o:title="details_ad_buyProduct_email"/>
           </v:shape>
         </w:pict>
       </w:r>
       <w:r>
         <w:pict>
-          <v:shape id="_x0000_i1026" type="#_x0000_t75" style="width:223.45pt;height:171.15pt">
+          <v:shape id="_x0000_i1027" type="#_x0000_t75" style="width:223.45pt;height:171.15pt">
             <v:imagedata r:id="rId8" o:title="details_ad_buyProduct_buy"/>
           </v:shape>
         </w:pict>
@@ -836,8 +838,6 @@
       <w:pPr>
         <w:pStyle w:val="Titre2"/>
       </w:pPr>
-      <w:bookmarkStart w:id="0" w:name="_GoBack"/>
-      <w:bookmarkEnd w:id="0"/>
       <w:r>
         <w:lastRenderedPageBreak/>
         <w:t>Modification d’une annonce</w:t>
@@ -1059,8 +1059,6 @@
       </w:r>
       <w:r>
         <w:br/>
-      </w:r>
-      <w:r>
         <w:t xml:space="preserve">Changez les informations que vous souhaitez puis cliquez sur le bouton </w:t>
       </w:r>
       <w:r>
@@ -1213,10 +1211,7 @@
       </w:pPr>
       <w:r>
         <w:lastRenderedPageBreak/>
-        <w:t xml:space="preserve">Gestion </w:t>
-      </w:r>
-      <w:r>
-        <w:t>d</w:t>
+        <w:t>Gestion d</w:t>
       </w:r>
       <w:r>
         <w:t>e l’état d</w:t>
